--- a/Documentations/详细需求描述/UC7_司机信息管理.docx
+++ b/Documentations/详细需求描述/UC7_司机信息管理.docx
@@ -437,13 +437,28 @@
         </w:rPr>
         <w:t>的信息</w:t>
       </w:r>
+      <w:r>
+        <w:rPr>
+          <w:rFonts w:hint="eastAsia"/>
+        </w:rPr>
+        <w:t>，</w:t>
+      </w:r>
+      <w:r>
+        <w:rPr>
+          <w:rFonts w:hint="eastAsia"/>
+        </w:rPr>
+        <w:t>详见</w:t>
+      </w:r>
+      <w:r>
+        <w:rPr>
+          <w:rFonts w:hint="eastAsia"/>
+        </w:rPr>
+        <w:t>Driver. Info</w:t>
+      </w:r>
     </w:p>
     <w:p>
       <w:pPr>
         <w:ind w:firstLine="420"/>
-        <w:rPr>
-          <w:rFonts w:hint="eastAsia"/>
-        </w:rPr>
       </w:pPr>
       <w:r>
         <w:rPr>
@@ -814,13 +829,7 @@
               <w:t>. Input. Find</w:t>
             </w:r>
           </w:p>
-          <w:p>
-            <w:pPr>
-              <w:rPr>
-                <w:rFonts w:hint="eastAsia"/>
-              </w:rPr>
-            </w:pPr>
-          </w:p>
+          <w:p/>
           <w:p>
             <w:r>
               <w:t>Driver</w:t>
@@ -1090,11 +1099,6 @@
           </w:p>
           <w:p/>
           <w:p>
-            <w:pPr>
-              <w:rPr>
-                <w:rFonts w:hint="eastAsia"/>
-              </w:rPr>
-            </w:pPr>
             <w:r>
               <w:rPr>
                 <w:rFonts w:hint="eastAsia"/>
@@ -1111,7 +1115,31 @@
               <w:rPr>
                 <w:rFonts w:hint="eastAsia"/>
               </w:rPr>
-              <w:t>代号时，系统提示重复并拒绝输入</w:t>
+              <w:t>代号</w:t>
+            </w:r>
+            <w:r>
+              <w:rPr>
+                <w:rFonts w:hint="eastAsia"/>
+              </w:rPr>
+              <w:t>（详见</w:t>
+            </w:r>
+            <w:r>
+              <w:rPr>
+                <w:rFonts w:hint="eastAsia"/>
+              </w:rPr>
+              <w:t>Driver. Info</w:t>
+            </w:r>
+            <w:r>
+              <w:rPr>
+                <w:rFonts w:hint="eastAsia"/>
+              </w:rPr>
+              <w:t>）</w:t>
+            </w:r>
+            <w:r>
+              <w:rPr>
+                <w:rFonts w:hint="eastAsia"/>
+              </w:rPr>
+              <w:t>时，系统提示重复并拒绝输入</w:t>
             </w:r>
           </w:p>
         </w:tc>
@@ -1301,8 +1329,6 @@
           </w:p>
           <w:p/>
           <w:p>
-            <w:bookmarkStart w:id="0" w:name="_GoBack"/>
-            <w:bookmarkEnd w:id="0"/>
             <w:r>
               <w:t>Driver</w:t>
             </w:r>
@@ -1404,6 +1430,127 @@
               </w:rPr>
               <w:t>编号</w:t>
             </w:r>
+            <w:r>
+              <w:rPr>
+                <w:rFonts w:hint="eastAsia"/>
+              </w:rPr>
+              <w:t>，详见</w:t>
+            </w:r>
+            <w:r>
+              <w:rPr>
+                <w:rFonts w:hint="eastAsia"/>
+              </w:rPr>
+              <w:t>Driver. Info</w:t>
+            </w:r>
+          </w:p>
+        </w:tc>
+      </w:tr>
+      <w:tr>
+        <w:trPr>
+          <w:trHeight w:val="1562"/>
+        </w:trPr>
+        <w:tc>
+          <w:tcPr>
+            <w:tcW w:w="4219" w:type="dxa"/>
+          </w:tcPr>
+          <w:p>
+            <w:pPr>
+              <w:rPr>
+                <w:rFonts w:hint="eastAsia"/>
+              </w:rPr>
+            </w:pPr>
+            <w:r>
+              <w:rPr>
+                <w:rFonts w:hint="eastAsia"/>
+              </w:rPr>
+              <w:t>Driver. Info</w:t>
+            </w:r>
+          </w:p>
+        </w:tc>
+        <w:tc>
+          <w:tcPr>
+            <w:tcW w:w="4077" w:type="dxa"/>
+          </w:tcPr>
+          <w:p>
+            <w:pPr>
+              <w:rPr>
+                <w:rFonts w:hint="eastAsia"/>
+              </w:rPr>
+            </w:pPr>
+            <w:r>
+              <w:rPr>
+                <w:rFonts w:hint="eastAsia"/>
+              </w:rPr>
+              <w:t>系统规定司机信息包括</w:t>
+            </w:r>
+            <w:r>
+              <w:rPr>
+                <w:rFonts w:hint="eastAsia"/>
+              </w:rPr>
+              <w:t>司机姓名、出生日期、身份证号、手机、性别、行驶证期限</w:t>
+            </w:r>
+            <w:r>
+              <w:rPr>
+                <w:rFonts w:hint="eastAsia"/>
+              </w:rPr>
+              <w:t>、</w:t>
+            </w:r>
+            <w:r>
+              <w:rPr>
+                <w:rFonts w:hint="eastAsia"/>
+              </w:rPr>
+              <w:t>司机编号（城市编号（电话号码区号南京</w:t>
+            </w:r>
+            <w:r>
+              <w:rPr>
+                <w:rFonts w:hint="eastAsia"/>
+              </w:rPr>
+              <w:t>025</w:t>
+            </w:r>
+            <w:r>
+              <w:rPr>
+                <w:rFonts w:hint="eastAsia"/>
+              </w:rPr>
+              <w:t>）</w:t>
+            </w:r>
+            <w:r>
+              <w:rPr>
+                <w:rFonts w:hint="eastAsia"/>
+              </w:rPr>
+              <w:t>+</w:t>
+            </w:r>
+            <w:r>
+              <w:rPr>
+                <w:rFonts w:hint="eastAsia"/>
+              </w:rPr>
+              <w:t>营业厅编号（</w:t>
+            </w:r>
+            <w:r>
+              <w:rPr>
+                <w:rFonts w:hint="eastAsia"/>
+              </w:rPr>
+              <w:t>000</w:t>
+            </w:r>
+            <w:r>
+              <w:rPr>
+                <w:rFonts w:hint="eastAsia"/>
+              </w:rPr>
+              <w:t>三位数字）</w:t>
+            </w:r>
+            <w:r>
+              <w:rPr>
+                <w:rFonts w:hint="eastAsia"/>
+              </w:rPr>
+              <w:t>+000</w:t>
+            </w:r>
+            <w:r>
+              <w:rPr>
+                <w:rFonts w:hint="eastAsia"/>
+              </w:rPr>
+              <w:t>三位数字）</w:t>
+            </w:r>
+            <w:bookmarkStart w:id="0" w:name="_GoBack"/>
+            <w:bookmarkEnd w:id="0"/>
           </w:p>
         </w:tc>
       </w:tr>

--- a/Documentations/详细需求描述/UC7_司机信息管理.docx
+++ b/Documentations/详细需求描述/UC7_司机信息管理.docx
@@ -819,6 +819,11 @@
           </w:p>
           <w:p/>
           <w:p>
+            <w:pPr>
+              <w:rPr>
+                <w:rFonts w:hint="eastAsia"/>
+              </w:rPr>
+            </w:pPr>
             <w:r>
               <w:t>Driver</w:t>
             </w:r>
@@ -829,6 +834,146 @@
               <w:t>. Input. Find</w:t>
             </w:r>
           </w:p>
+          <w:p>
+            <w:pPr>
+              <w:rPr>
+                <w:rFonts w:hint="eastAsia"/>
+              </w:rPr>
+            </w:pPr>
+          </w:p>
+          <w:p>
+            <w:pPr>
+              <w:rPr>
+                <w:rFonts w:hint="eastAsia"/>
+              </w:rPr>
+            </w:pPr>
+            <w:r>
+              <w:rPr>
+                <w:rFonts w:hint="eastAsia"/>
+              </w:rPr>
+              <w:t>Driver. Input. Name</w:t>
+            </w:r>
+          </w:p>
+          <w:p>
+            <w:pPr>
+              <w:rPr>
+                <w:rFonts w:hint="eastAsia"/>
+              </w:rPr>
+            </w:pPr>
+          </w:p>
+          <w:p>
+            <w:pPr>
+              <w:rPr>
+                <w:rFonts w:hint="eastAsia"/>
+              </w:rPr>
+            </w:pPr>
+            <w:r>
+              <w:rPr>
+                <w:rFonts w:hint="eastAsia"/>
+              </w:rPr>
+              <w:t>Driver. Input. Birth</w:t>
+            </w:r>
+          </w:p>
+          <w:p>
+            <w:pPr>
+              <w:rPr>
+                <w:rFonts w:hint="eastAsia"/>
+              </w:rPr>
+            </w:pPr>
+          </w:p>
+          <w:p>
+            <w:pPr>
+              <w:rPr>
+                <w:rFonts w:hint="eastAsia"/>
+              </w:rPr>
+            </w:pPr>
+            <w:r>
+              <w:rPr>
+                <w:rFonts w:hint="eastAsia"/>
+              </w:rPr>
+              <w:t>Driver. Input. ID</w:t>
+            </w:r>
+          </w:p>
+          <w:p>
+            <w:pPr>
+              <w:rPr>
+                <w:rFonts w:hint="eastAsia"/>
+              </w:rPr>
+            </w:pPr>
+          </w:p>
+          <w:p>
+            <w:pPr>
+              <w:rPr>
+                <w:rFonts w:hint="eastAsia"/>
+              </w:rPr>
+            </w:pPr>
+            <w:r>
+              <w:rPr>
+                <w:rFonts w:hint="eastAsia"/>
+              </w:rPr>
+              <w:t>Driver. Input. Mobile</w:t>
+            </w:r>
+          </w:p>
+          <w:p>
+            <w:pPr>
+              <w:rPr>
+                <w:rFonts w:hint="eastAsia"/>
+              </w:rPr>
+            </w:pPr>
+          </w:p>
+          <w:p>
+            <w:pPr>
+              <w:rPr>
+                <w:rFonts w:hint="eastAsia"/>
+              </w:rPr>
+            </w:pPr>
+            <w:r>
+              <w:rPr>
+                <w:rFonts w:hint="eastAsia"/>
+              </w:rPr>
+              <w:t>Driver. Input. Sex</w:t>
+            </w:r>
+          </w:p>
+          <w:p>
+            <w:pPr>
+              <w:rPr>
+                <w:rFonts w:hint="eastAsia"/>
+              </w:rPr>
+            </w:pPr>
+          </w:p>
+          <w:p>
+            <w:pPr>
+              <w:rPr>
+                <w:rFonts w:hint="eastAsia"/>
+              </w:rPr>
+            </w:pPr>
+            <w:r>
+              <w:rPr>
+                <w:rFonts w:hint="eastAsia"/>
+              </w:rPr>
+              <w:t>Driver. Input. License</w:t>
+            </w:r>
+          </w:p>
+          <w:p>
+            <w:pPr>
+              <w:rPr>
+                <w:rFonts w:hint="eastAsia"/>
+              </w:rPr>
+            </w:pPr>
+          </w:p>
+          <w:p>
+            <w:pPr>
+              <w:rPr>
+                <w:rFonts w:hint="eastAsia"/>
+              </w:rPr>
+            </w:pPr>
+            <w:r>
+              <w:rPr>
+                <w:rFonts w:hint="eastAsia"/>
+              </w:rPr>
+              <w:t>Driver. Input. Invalid</w:t>
+            </w:r>
+          </w:p>
           <w:p/>
           <w:p>
             <w:r>
@@ -838,8 +983,16 @@
               <w:rPr>
                 <w:rFonts w:hint="eastAsia"/>
               </w:rPr>
-              <w:t>. Input. NotFound</w:t>
-            </w:r>
+              <w:t xml:space="preserve">. Input. </w:t>
+            </w:r>
+            <w:proofErr w:type="spellStart"/>
+            <w:r>
+              <w:rPr>
+                <w:rFonts w:hint="eastAsia"/>
+              </w:rPr>
+              <w:t>NotFound</w:t>
+            </w:r>
+            <w:proofErr w:type="spellEnd"/>
           </w:p>
           <w:p/>
         </w:tc>
@@ -1003,6 +1156,170 @@
             </w:r>
           </w:p>
           <w:p>
+            <w:pPr>
+              <w:rPr>
+                <w:rFonts w:hint="eastAsia"/>
+              </w:rPr>
+            </w:pPr>
+            <w:r>
+              <w:rPr>
+                <w:rFonts w:hint="eastAsia"/>
+              </w:rPr>
+              <w:t>营业厅业务员输入姓名</w:t>
+            </w:r>
+          </w:p>
+          <w:p>
+            <w:pPr>
+              <w:rPr>
+                <w:rFonts w:hint="eastAsia"/>
+              </w:rPr>
+            </w:pPr>
+          </w:p>
+          <w:p>
+            <w:pPr>
+              <w:rPr>
+                <w:rFonts w:hint="eastAsia"/>
+              </w:rPr>
+            </w:pPr>
+            <w:r>
+              <w:rPr>
+                <w:rFonts w:hint="eastAsia"/>
+              </w:rPr>
+              <w:t>营业厅业务员输入</w:t>
+            </w:r>
+            <w:r>
+              <w:rPr>
+                <w:rFonts w:hint="eastAsia"/>
+              </w:rPr>
+              <w:t>出生日期</w:t>
+            </w:r>
+          </w:p>
+          <w:p>
+            <w:pPr>
+              <w:rPr>
+                <w:rFonts w:hint="eastAsia"/>
+              </w:rPr>
+            </w:pPr>
+          </w:p>
+          <w:p>
+            <w:pPr>
+              <w:rPr>
+                <w:rFonts w:hint="eastAsia"/>
+              </w:rPr>
+            </w:pPr>
+            <w:r>
+              <w:rPr>
+                <w:rFonts w:hint="eastAsia"/>
+              </w:rPr>
+              <w:t>营业厅业务员输入身份证号</w:t>
+            </w:r>
+          </w:p>
+          <w:p>
+            <w:pPr>
+              <w:rPr>
+                <w:rFonts w:hint="eastAsia"/>
+              </w:rPr>
+            </w:pPr>
+          </w:p>
+          <w:p>
+            <w:pPr>
+              <w:rPr>
+                <w:rFonts w:hint="eastAsia"/>
+              </w:rPr>
+            </w:pPr>
+            <w:r>
+              <w:rPr>
+                <w:rFonts w:hint="eastAsia"/>
+              </w:rPr>
+              <w:t>营业厅业务员输入</w:t>
+            </w:r>
+            <w:r>
+              <w:rPr>
+                <w:rFonts w:hint="eastAsia"/>
+              </w:rPr>
+              <w:t>手机号</w:t>
+            </w:r>
+          </w:p>
+          <w:p>
+            <w:pPr>
+              <w:rPr>
+                <w:rFonts w:hint="eastAsia"/>
+              </w:rPr>
+            </w:pPr>
+          </w:p>
+          <w:p>
+            <w:pPr>
+              <w:rPr>
+                <w:rFonts w:hint="eastAsia"/>
+              </w:rPr>
+            </w:pPr>
+            <w:r>
+              <w:rPr>
+                <w:rFonts w:hint="eastAsia"/>
+              </w:rPr>
+              <w:t>营业厅业务员输入</w:t>
+            </w:r>
+            <w:r>
+              <w:rPr>
+                <w:rFonts w:hint="eastAsia"/>
+              </w:rPr>
+              <w:t>性别</w:t>
+            </w:r>
+          </w:p>
+          <w:p>
+            <w:pPr>
+              <w:rPr>
+                <w:rFonts w:hint="eastAsia"/>
+              </w:rPr>
+            </w:pPr>
+          </w:p>
+          <w:p>
+            <w:pPr>
+              <w:rPr>
+                <w:rFonts w:hint="eastAsia"/>
+              </w:rPr>
+            </w:pPr>
+            <w:r>
+              <w:rPr>
+                <w:rFonts w:hint="eastAsia"/>
+              </w:rPr>
+              <w:t>营业厅业务员输入</w:t>
+            </w:r>
+            <w:r>
+              <w:rPr>
+                <w:rFonts w:hint="eastAsia"/>
+              </w:rPr>
+              <w:t>行驶证期限</w:t>
+            </w:r>
+            <w:bookmarkStart w:id="0" w:name="_GoBack"/>
+            <w:bookmarkEnd w:id="0"/>
+          </w:p>
+          <w:p>
+            <w:pPr>
+              <w:rPr>
+                <w:rFonts w:hint="eastAsia"/>
+              </w:rPr>
+            </w:pPr>
+          </w:p>
+          <w:p>
+            <w:pPr>
+              <w:rPr>
+                <w:rFonts w:hint="eastAsia"/>
+              </w:rPr>
+            </w:pPr>
+            <w:r>
+              <w:rPr>
+                <w:rFonts w:hint="eastAsia"/>
+              </w:rPr>
+              <w:t>在输入非法司机编号时，系统显示司机编号输入有误</w:t>
+            </w:r>
+          </w:p>
+          <w:p>
+            <w:pPr>
+              <w:rPr>
+                <w:rFonts w:hint="eastAsia"/>
+              </w:rPr>
+            </w:pPr>
             <w:r>
               <w:rPr>
                 <w:rFonts w:hint="eastAsia"/>
@@ -1028,6 +1345,7 @@
               <w:t>信息</w:t>
             </w:r>
           </w:p>
+          <w:p/>
         </w:tc>
       </w:tr>
       <w:tr>
@@ -1153,6 +1471,11 @@
             <w:tcW w:w="4219" w:type="dxa"/>
           </w:tcPr>
           <w:p>
+            <w:pPr>
+              <w:rPr>
+                <w:rFonts w:hint="eastAsia"/>
+              </w:rPr>
+            </w:pPr>
             <w:r>
               <w:t>Driver</w:t>
             </w:r>
@@ -1163,6 +1486,21 @@
               <w:t>. Delete</w:t>
             </w:r>
           </w:p>
+          <w:p>
+            <w:pPr>
+              <w:rPr>
+                <w:rFonts w:hint="eastAsia"/>
+              </w:rPr>
+            </w:pPr>
+          </w:p>
+          <w:p>
+            <w:r>
+              <w:rPr>
+                <w:rFonts w:hint="eastAsia"/>
+              </w:rPr>
+              <w:t>Driver. Delete. Show</w:t>
+            </w:r>
+          </w:p>
           <w:p/>
           <w:p>
             <w:r>
@@ -1172,8 +1510,16 @@
               <w:rPr>
                 <w:rFonts w:hint="eastAsia"/>
               </w:rPr>
-              <w:t>. Delete. NotFound</w:t>
-            </w:r>
+              <w:t xml:space="preserve">. Delete. </w:t>
+            </w:r>
+            <w:proofErr w:type="spellStart"/>
+            <w:r>
+              <w:rPr>
+                <w:rFonts w:hint="eastAsia"/>
+              </w:rPr>
+              <w:t>NotFound</w:t>
+            </w:r>
+            <w:proofErr w:type="spellEnd"/>
           </w:p>
         </w:tc>
         <w:tc>
@@ -1197,7 +1543,33 @@
               <w:t>信息任务</w:t>
             </w:r>
           </w:p>
-          <w:p/>
+          <w:p>
+            <w:pPr>
+              <w:rPr>
+                <w:rFonts w:hint="eastAsia"/>
+              </w:rPr>
+            </w:pPr>
+          </w:p>
+          <w:p>
+            <w:pPr>
+              <w:rPr>
+                <w:rFonts w:hint="eastAsia"/>
+              </w:rPr>
+            </w:pPr>
+            <w:r>
+              <w:rPr>
+                <w:rFonts w:hint="eastAsia"/>
+              </w:rPr>
+              <w:t>系统显示对应司机信息</w:t>
+            </w:r>
+          </w:p>
+          <w:p>
+            <w:pPr>
+              <w:rPr>
+                <w:rFonts w:hint="eastAsia"/>
+              </w:rPr>
+            </w:pPr>
+          </w:p>
           <w:p>
             <w:r>
               <w:rPr>
@@ -1221,8 +1593,16 @@
               <w:rPr>
                 <w:rFonts w:hint="eastAsia"/>
               </w:rPr>
-              <w:t>. Input. NotFound</w:t>
-            </w:r>
+              <w:t xml:space="preserve">. Input. </w:t>
+            </w:r>
+            <w:proofErr w:type="spellStart"/>
+            <w:r>
+              <w:rPr>
+                <w:rFonts w:hint="eastAsia"/>
+              </w:rPr>
+              <w:t>NotFound</w:t>
+            </w:r>
+            <w:proofErr w:type="spellEnd"/>
           </w:p>
         </w:tc>
       </w:tr>
@@ -1235,6 +1615,11 @@
             <w:tcW w:w="4219" w:type="dxa"/>
           </w:tcPr>
           <w:p>
+            <w:pPr>
+              <w:rPr>
+                <w:rFonts w:hint="eastAsia"/>
+              </w:rPr>
+            </w:pPr>
             <w:r>
               <w:t>Driver</w:t>
             </w:r>
@@ -1245,6 +1630,21 @@
               <w:t>. Modify</w:t>
             </w:r>
           </w:p>
+          <w:p>
+            <w:pPr>
+              <w:rPr>
+                <w:rFonts w:hint="eastAsia"/>
+              </w:rPr>
+            </w:pPr>
+          </w:p>
+          <w:p>
+            <w:r>
+              <w:rPr>
+                <w:rFonts w:hint="eastAsia"/>
+              </w:rPr>
+              <w:t>Driver. Modify. Show</w:t>
+            </w:r>
+          </w:p>
           <w:p/>
           <w:p>
             <w:r>
@@ -1254,8 +1654,16 @@
               <w:rPr>
                 <w:rFonts w:hint="eastAsia"/>
               </w:rPr>
-              <w:t>. Modify. NotFound</w:t>
-            </w:r>
+              <w:t xml:space="preserve">. Modify. </w:t>
+            </w:r>
+            <w:proofErr w:type="spellStart"/>
+            <w:r>
+              <w:rPr>
+                <w:rFonts w:hint="eastAsia"/>
+              </w:rPr>
+              <w:t>NotFound</w:t>
+            </w:r>
+            <w:proofErr w:type="spellEnd"/>
           </w:p>
         </w:tc>
         <w:tc>
@@ -1263,6 +1671,11 @@
             <w:tcW w:w="4077" w:type="dxa"/>
           </w:tcPr>
           <w:p>
+            <w:pPr>
+              <w:rPr>
+                <w:rFonts w:hint="eastAsia"/>
+              </w:rPr>
+            </w:pPr>
             <w:r>
               <w:rPr>
                 <w:rFonts w:hint="eastAsia"/>
@@ -1279,6 +1692,26 @@
               <w:t>信息任务</w:t>
             </w:r>
           </w:p>
+          <w:p>
+            <w:pPr>
+              <w:rPr>
+                <w:rFonts w:hint="eastAsia"/>
+              </w:rPr>
+            </w:pPr>
+          </w:p>
+          <w:p>
+            <w:pPr>
+              <w:rPr>
+                <w:rFonts w:hint="eastAsia"/>
+              </w:rPr>
+            </w:pPr>
+            <w:r>
+              <w:rPr>
+                <w:rFonts w:hint="eastAsia"/>
+              </w:rPr>
+              <w:t>系统显示对应司机信息</w:t>
+            </w:r>
+          </w:p>
           <w:p/>
           <w:p>
             <w:r>
@@ -1303,8 +1736,16 @@
               <w:rPr>
                 <w:rFonts w:hint="eastAsia"/>
               </w:rPr>
-              <w:t>. Input. NotFound</w:t>
-            </w:r>
+              <w:t xml:space="preserve">. Input. </w:t>
+            </w:r>
+            <w:proofErr w:type="spellStart"/>
+            <w:r>
+              <w:rPr>
+                <w:rFonts w:hint="eastAsia"/>
+              </w:rPr>
+              <w:t>NotFound</w:t>
+            </w:r>
+            <w:proofErr w:type="spellEnd"/>
           </w:p>
         </w:tc>
       </w:tr>
@@ -1317,6 +1758,11 @@
             <w:tcW w:w="4219" w:type="dxa"/>
           </w:tcPr>
           <w:p>
+            <w:pPr>
+              <w:rPr>
+                <w:rFonts w:hint="eastAsia"/>
+              </w:rPr>
+            </w:pPr>
             <w:r>
               <w:t>Driver</w:t>
             </w:r>
@@ -1327,6 +1773,21 @@
               <w:t>. Find</w:t>
             </w:r>
           </w:p>
+          <w:p>
+            <w:pPr>
+              <w:rPr>
+                <w:rFonts w:hint="eastAsia"/>
+              </w:rPr>
+            </w:pPr>
+          </w:p>
+          <w:p>
+            <w:r>
+              <w:rPr>
+                <w:rFonts w:hint="eastAsia"/>
+              </w:rPr>
+              <w:t>Driver. Find. Show</w:t>
+            </w:r>
+          </w:p>
           <w:p/>
           <w:p>
             <w:r>
@@ -1336,8 +1797,16 @@
               <w:rPr>
                 <w:rFonts w:hint="eastAsia"/>
               </w:rPr>
-              <w:t>. Find. NotFound</w:t>
-            </w:r>
+              <w:t xml:space="preserve">. Find. </w:t>
+            </w:r>
+            <w:proofErr w:type="spellStart"/>
+            <w:r>
+              <w:rPr>
+                <w:rFonts w:hint="eastAsia"/>
+              </w:rPr>
+              <w:t>NotFound</w:t>
+            </w:r>
+            <w:proofErr w:type="spellEnd"/>
           </w:p>
         </w:tc>
         <w:tc>
@@ -1361,7 +1830,33 @@
               <w:t>信息任务</w:t>
             </w:r>
           </w:p>
-          <w:p/>
+          <w:p>
+            <w:pPr>
+              <w:rPr>
+                <w:rFonts w:hint="eastAsia"/>
+              </w:rPr>
+            </w:pPr>
+          </w:p>
+          <w:p>
+            <w:pPr>
+              <w:rPr>
+                <w:rFonts w:hint="eastAsia"/>
+              </w:rPr>
+            </w:pPr>
+            <w:r>
+              <w:rPr>
+                <w:rFonts w:hint="eastAsia"/>
+              </w:rPr>
+              <w:t>系统显示对应司机信息</w:t>
+            </w:r>
+          </w:p>
+          <w:p>
+            <w:pPr>
+              <w:rPr>
+                <w:rFonts w:hint="eastAsia"/>
+              </w:rPr>
+            </w:pPr>
+          </w:p>
           <w:p>
             <w:r>
               <w:rPr>
@@ -1385,8 +1880,16 @@
               <w:rPr>
                 <w:rFonts w:hint="eastAsia"/>
               </w:rPr>
-              <w:t>. Input. NotFound</w:t>
-            </w:r>
+              <w:t xml:space="preserve">. Input. </w:t>
+            </w:r>
+            <w:proofErr w:type="spellStart"/>
+            <w:r>
+              <w:rPr>
+                <w:rFonts w:hint="eastAsia"/>
+              </w:rPr>
+              <w:t>NotFound</w:t>
+            </w:r>
+            <w:proofErr w:type="spellEnd"/>
           </w:p>
         </w:tc>
       </w:tr>
@@ -1454,11 +1957,6 @@
             <w:tcW w:w="4219" w:type="dxa"/>
           </w:tcPr>
           <w:p>
-            <w:pPr>
-              <w:rPr>
-                <w:rFonts w:hint="eastAsia"/>
-              </w:rPr>
-            </w:pPr>
             <w:r>
               <w:rPr>
                 <w:rFonts w:hint="eastAsia"/>
@@ -1472,34 +1970,11 @@
             <w:tcW w:w="4077" w:type="dxa"/>
           </w:tcPr>
           <w:p>
-            <w:pPr>
-              <w:rPr>
-                <w:rFonts w:hint="eastAsia"/>
-              </w:rPr>
-            </w:pPr>
-            <w:r>
-              <w:rPr>
-                <w:rFonts w:hint="eastAsia"/>
-              </w:rPr>
-              <w:t>系统规定司机信息包括</w:t>
-            </w:r>
-            <w:r>
-              <w:rPr>
-                <w:rFonts w:hint="eastAsia"/>
-              </w:rPr>
-              <w:t>司机姓名、出生日期、身份证号、手机、性别、行驶证期限</w:t>
-            </w:r>
-            <w:r>
-              <w:rPr>
-                <w:rFonts w:hint="eastAsia"/>
-              </w:rPr>
-              <w:t>、</w:t>
-            </w:r>
-            <w:r>
-              <w:rPr>
-                <w:rFonts w:hint="eastAsia"/>
-              </w:rPr>
-              <w:t>司机编号（城市编号（电话号码区号南京</w:t>
+            <w:r>
+              <w:rPr>
+                <w:rFonts w:hint="eastAsia"/>
+              </w:rPr>
+              <w:t>系统规定司机信息包括司机姓名、出生日期、身份证号、手机、性别、行驶证期限、司机编号（城市编号（电话号码区号南京</w:t>
             </w:r>
             <w:r>
               <w:rPr>
@@ -1549,8 +2024,6 @@
               </w:rPr>
               <w:t>三位数字）</w:t>
             </w:r>
-            <w:bookmarkStart w:id="0" w:name="_GoBack"/>
-            <w:bookmarkEnd w:id="0"/>
           </w:p>
         </w:tc>
       </w:tr>

--- a/Documentations/详细需求描述/UC7_司机信息管理.docx
+++ b/Documentations/详细需求描述/UC7_司机信息管理.docx
@@ -819,154 +819,41 @@
           </w:p>
           <w:p/>
           <w:p>
+            <w:r>
+              <w:t>Driver</w:t>
+            </w:r>
+            <w:r>
+              <w:rPr>
+                <w:rFonts w:hint="eastAsia"/>
+              </w:rPr>
+              <w:t>. Input. Find</w:t>
+            </w:r>
+          </w:p>
+          <w:p/>
+          <w:p>
+            <w:r>
+              <w:rPr>
+                <w:rFonts w:hint="eastAsia"/>
+              </w:rPr>
+              <w:t xml:space="preserve">Driver. Input. </w:t>
+            </w:r>
+            <w:r>
+              <w:rPr>
+                <w:rFonts w:hint="eastAsia"/>
+              </w:rPr>
+              <w:t>Info</w:t>
+            </w:r>
+          </w:p>
+          <w:p>
             <w:pPr>
               <w:rPr>
                 <w:rFonts w:hint="eastAsia"/>
               </w:rPr>
             </w:pPr>
-            <w:r>
-              <w:t>Driver</w:t>
-            </w:r>
-            <w:r>
-              <w:rPr>
-                <w:rFonts w:hint="eastAsia"/>
-              </w:rPr>
-              <w:t>. Input. Find</w:t>
-            </w:r>
-          </w:p>
-          <w:p>
-            <w:pPr>
-              <w:rPr>
-                <w:rFonts w:hint="eastAsia"/>
-              </w:rPr>
-            </w:pPr>
-          </w:p>
-          <w:p>
-            <w:pPr>
-              <w:rPr>
-                <w:rFonts w:hint="eastAsia"/>
-              </w:rPr>
-            </w:pPr>
-            <w:r>
-              <w:rPr>
-                <w:rFonts w:hint="eastAsia"/>
-              </w:rPr>
-              <w:t>Driver. Input. Name</w:t>
-            </w:r>
-          </w:p>
-          <w:p>
-            <w:pPr>
-              <w:rPr>
-                <w:rFonts w:hint="eastAsia"/>
-              </w:rPr>
-            </w:pPr>
-          </w:p>
-          <w:p>
-            <w:pPr>
-              <w:rPr>
-                <w:rFonts w:hint="eastAsia"/>
-              </w:rPr>
-            </w:pPr>
-            <w:r>
-              <w:rPr>
-                <w:rFonts w:hint="eastAsia"/>
-              </w:rPr>
-              <w:t>Driver. Input. Birth</w:t>
-            </w:r>
-          </w:p>
-          <w:p>
-            <w:pPr>
-              <w:rPr>
-                <w:rFonts w:hint="eastAsia"/>
-              </w:rPr>
-            </w:pPr>
-          </w:p>
-          <w:p>
-            <w:pPr>
-              <w:rPr>
-                <w:rFonts w:hint="eastAsia"/>
-              </w:rPr>
-            </w:pPr>
-            <w:r>
-              <w:rPr>
-                <w:rFonts w:hint="eastAsia"/>
-              </w:rPr>
-              <w:t>Driver. Input. ID</w:t>
-            </w:r>
-          </w:p>
-          <w:p>
-            <w:pPr>
-              <w:rPr>
-                <w:rFonts w:hint="eastAsia"/>
-              </w:rPr>
-            </w:pPr>
-          </w:p>
-          <w:p>
-            <w:pPr>
-              <w:rPr>
-                <w:rFonts w:hint="eastAsia"/>
-              </w:rPr>
-            </w:pPr>
-            <w:r>
-              <w:rPr>
-                <w:rFonts w:hint="eastAsia"/>
-              </w:rPr>
-              <w:t>Driver. Input. Mobile</w:t>
-            </w:r>
-          </w:p>
-          <w:p>
-            <w:pPr>
-              <w:rPr>
-                <w:rFonts w:hint="eastAsia"/>
-              </w:rPr>
-            </w:pPr>
-          </w:p>
-          <w:p>
-            <w:pPr>
-              <w:rPr>
-                <w:rFonts w:hint="eastAsia"/>
-              </w:rPr>
-            </w:pPr>
-            <w:r>
-              <w:rPr>
-                <w:rFonts w:hint="eastAsia"/>
-              </w:rPr>
-              <w:t>Driver. Input. Sex</w:t>
-            </w:r>
-          </w:p>
-          <w:p>
-            <w:pPr>
-              <w:rPr>
-                <w:rFonts w:hint="eastAsia"/>
-              </w:rPr>
-            </w:pPr>
-          </w:p>
-          <w:p>
-            <w:pPr>
-              <w:rPr>
-                <w:rFonts w:hint="eastAsia"/>
-              </w:rPr>
-            </w:pPr>
-            <w:r>
-              <w:rPr>
-                <w:rFonts w:hint="eastAsia"/>
-              </w:rPr>
-              <w:t>Driver. Input. License</w:t>
-            </w:r>
-          </w:p>
-          <w:p>
-            <w:pPr>
-              <w:rPr>
-                <w:rFonts w:hint="eastAsia"/>
-              </w:rPr>
-            </w:pPr>
-          </w:p>
-          <w:p>
-            <w:pPr>
-              <w:rPr>
-                <w:rFonts w:hint="eastAsia"/>
-              </w:rPr>
-            </w:pPr>
+          </w:p>
+          <w:p>
+            <w:bookmarkStart w:id="0" w:name="_GoBack"/>
+            <w:bookmarkEnd w:id="0"/>
             <w:r>
               <w:rPr>
                 <w:rFonts w:hint="eastAsia"/>
@@ -983,16 +870,8 @@
               <w:rPr>
                 <w:rFonts w:hint="eastAsia"/>
               </w:rPr>
-              <w:t xml:space="preserve">. Input. </w:t>
-            </w:r>
-            <w:proofErr w:type="spellStart"/>
-            <w:r>
-              <w:rPr>
-                <w:rFonts w:hint="eastAsia"/>
-              </w:rPr>
-              <w:t>NotFound</w:t>
-            </w:r>
-            <w:proofErr w:type="spellEnd"/>
+              <w:t>. Input. NotFound</w:t>
+            </w:r>
           </w:p>
           <w:p/>
         </w:tc>
@@ -1156,31 +1035,6 @@
             </w:r>
           </w:p>
           <w:p>
-            <w:pPr>
-              <w:rPr>
-                <w:rFonts w:hint="eastAsia"/>
-              </w:rPr>
-            </w:pPr>
-            <w:r>
-              <w:rPr>
-                <w:rFonts w:hint="eastAsia"/>
-              </w:rPr>
-              <w:t>营业厅业务员输入姓名</w:t>
-            </w:r>
-          </w:p>
-          <w:p>
-            <w:pPr>
-              <w:rPr>
-                <w:rFonts w:hint="eastAsia"/>
-              </w:rPr>
-            </w:pPr>
-          </w:p>
-          <w:p>
-            <w:pPr>
-              <w:rPr>
-                <w:rFonts w:hint="eastAsia"/>
-              </w:rPr>
-            </w:pPr>
             <w:r>
               <w:rPr>
                 <w:rFonts w:hint="eastAsia"/>
@@ -1191,122 +1045,11 @@
               <w:rPr>
                 <w:rFonts w:hint="eastAsia"/>
               </w:rPr>
-              <w:t>出生日期</w:t>
-            </w:r>
-          </w:p>
-          <w:p>
-            <w:pPr>
-              <w:rPr>
-                <w:rFonts w:hint="eastAsia"/>
-              </w:rPr>
-            </w:pPr>
-          </w:p>
-          <w:p>
-            <w:pPr>
-              <w:rPr>
-                <w:rFonts w:hint="eastAsia"/>
-              </w:rPr>
-            </w:pPr>
-            <w:r>
-              <w:rPr>
-                <w:rFonts w:hint="eastAsia"/>
-              </w:rPr>
-              <w:t>营业厅业务员输入身份证号</w:t>
-            </w:r>
-          </w:p>
-          <w:p>
-            <w:pPr>
-              <w:rPr>
-                <w:rFonts w:hint="eastAsia"/>
-              </w:rPr>
-            </w:pPr>
-          </w:p>
-          <w:p>
-            <w:pPr>
-              <w:rPr>
-                <w:rFonts w:hint="eastAsia"/>
-              </w:rPr>
-            </w:pPr>
-            <w:r>
-              <w:rPr>
-                <w:rFonts w:hint="eastAsia"/>
-              </w:rPr>
-              <w:t>营业厅业务员输入</w:t>
-            </w:r>
-            <w:r>
-              <w:rPr>
-                <w:rFonts w:hint="eastAsia"/>
-              </w:rPr>
-              <w:t>手机号</w:t>
-            </w:r>
-          </w:p>
-          <w:p>
-            <w:pPr>
-              <w:rPr>
-                <w:rFonts w:hint="eastAsia"/>
-              </w:rPr>
-            </w:pPr>
-          </w:p>
-          <w:p>
-            <w:pPr>
-              <w:rPr>
-                <w:rFonts w:hint="eastAsia"/>
-              </w:rPr>
-            </w:pPr>
-            <w:r>
-              <w:rPr>
-                <w:rFonts w:hint="eastAsia"/>
-              </w:rPr>
-              <w:t>营业厅业务员输入</w:t>
-            </w:r>
-            <w:r>
-              <w:rPr>
-                <w:rFonts w:hint="eastAsia"/>
-              </w:rPr>
-              <w:t>性别</w:t>
-            </w:r>
-          </w:p>
-          <w:p>
-            <w:pPr>
-              <w:rPr>
-                <w:rFonts w:hint="eastAsia"/>
-              </w:rPr>
-            </w:pPr>
-          </w:p>
-          <w:p>
-            <w:pPr>
-              <w:rPr>
-                <w:rFonts w:hint="eastAsia"/>
-              </w:rPr>
-            </w:pPr>
-            <w:r>
-              <w:rPr>
-                <w:rFonts w:hint="eastAsia"/>
-              </w:rPr>
-              <w:t>营业厅业务员输入</w:t>
-            </w:r>
-            <w:r>
-              <w:rPr>
-                <w:rFonts w:hint="eastAsia"/>
-              </w:rPr>
-              <w:t>行驶证期限</w:t>
-            </w:r>
-            <w:bookmarkStart w:id="0" w:name="_GoBack"/>
-            <w:bookmarkEnd w:id="0"/>
-          </w:p>
-          <w:p>
-            <w:pPr>
-              <w:rPr>
-                <w:rFonts w:hint="eastAsia"/>
-              </w:rPr>
-            </w:pPr>
-          </w:p>
-          <w:p>
-            <w:pPr>
-              <w:rPr>
-                <w:rFonts w:hint="eastAsia"/>
-              </w:rPr>
-            </w:pPr>
+              <w:t>司机信息</w:t>
+            </w:r>
+          </w:p>
+          <w:p/>
+          <w:p>
             <w:r>
               <w:rPr>
                 <w:rFonts w:hint="eastAsia"/>
@@ -1315,11 +1058,6 @@
             </w:r>
           </w:p>
           <w:p>
-            <w:pPr>
-              <w:rPr>
-                <w:rFonts w:hint="eastAsia"/>
-              </w:rPr>
-            </w:pPr>
             <w:r>
               <w:rPr>
                 <w:rFonts w:hint="eastAsia"/>
@@ -1471,11 +1209,6 @@
             <w:tcW w:w="4219" w:type="dxa"/>
           </w:tcPr>
           <w:p>
-            <w:pPr>
-              <w:rPr>
-                <w:rFonts w:hint="eastAsia"/>
-              </w:rPr>
-            </w:pPr>
             <w:r>
               <w:t>Driver</w:t>
             </w:r>
@@ -1486,13 +1219,7 @@
               <w:t>. Delete</w:t>
             </w:r>
           </w:p>
-          <w:p>
-            <w:pPr>
-              <w:rPr>
-                <w:rFonts w:hint="eastAsia"/>
-              </w:rPr>
-            </w:pPr>
-          </w:p>
+          <w:p/>
           <w:p>
             <w:r>
               <w:rPr>
@@ -1510,16 +1237,8 @@
               <w:rPr>
                 <w:rFonts w:hint="eastAsia"/>
               </w:rPr>
-              <w:t xml:space="preserve">. Delete. </w:t>
-            </w:r>
-            <w:proofErr w:type="spellStart"/>
-            <w:r>
-              <w:rPr>
-                <w:rFonts w:hint="eastAsia"/>
-              </w:rPr>
-              <w:t>NotFound</w:t>
-            </w:r>
-            <w:proofErr w:type="spellEnd"/>
+              <w:t>. Delete. NotFound</w:t>
+            </w:r>
           </w:p>
         </w:tc>
         <w:tc>
@@ -1543,19 +1262,8 @@
               <w:t>信息任务</w:t>
             </w:r>
           </w:p>
-          <w:p>
-            <w:pPr>
-              <w:rPr>
-                <w:rFonts w:hint="eastAsia"/>
-              </w:rPr>
-            </w:pPr>
-          </w:p>
-          <w:p>
-            <w:pPr>
-              <w:rPr>
-                <w:rFonts w:hint="eastAsia"/>
-              </w:rPr>
-            </w:pPr>
+          <w:p/>
+          <w:p>
             <w:r>
               <w:rPr>
                 <w:rFonts w:hint="eastAsia"/>
@@ -1563,13 +1271,7 @@
               <w:t>系统显示对应司机信息</w:t>
             </w:r>
           </w:p>
-          <w:p>
-            <w:pPr>
-              <w:rPr>
-                <w:rFonts w:hint="eastAsia"/>
-              </w:rPr>
-            </w:pPr>
-          </w:p>
+          <w:p/>
           <w:p>
             <w:r>
               <w:rPr>
@@ -1593,16 +1295,8 @@
               <w:rPr>
                 <w:rFonts w:hint="eastAsia"/>
               </w:rPr>
-              <w:t xml:space="preserve">. Input. </w:t>
-            </w:r>
-            <w:proofErr w:type="spellStart"/>
-            <w:r>
-              <w:rPr>
-                <w:rFonts w:hint="eastAsia"/>
-              </w:rPr>
-              <w:t>NotFound</w:t>
-            </w:r>
-            <w:proofErr w:type="spellEnd"/>
+              <w:t>. Input. NotFound</w:t>
+            </w:r>
           </w:p>
         </w:tc>
       </w:tr>
@@ -1615,11 +1309,6 @@
             <w:tcW w:w="4219" w:type="dxa"/>
           </w:tcPr>
           <w:p>
-            <w:pPr>
-              <w:rPr>
-                <w:rFonts w:hint="eastAsia"/>
-              </w:rPr>
-            </w:pPr>
             <w:r>
               <w:t>Driver</w:t>
             </w:r>
@@ -1630,13 +1319,7 @@
               <w:t>. Modify</w:t>
             </w:r>
           </w:p>
-          <w:p>
-            <w:pPr>
-              <w:rPr>
-                <w:rFonts w:hint="eastAsia"/>
-              </w:rPr>
-            </w:pPr>
-          </w:p>
+          <w:p/>
           <w:p>
             <w:r>
               <w:rPr>
@@ -1654,16 +1337,8 @@
               <w:rPr>
                 <w:rFonts w:hint="eastAsia"/>
               </w:rPr>
-              <w:t xml:space="preserve">. Modify. </w:t>
-            </w:r>
-            <w:proofErr w:type="spellStart"/>
-            <w:r>
-              <w:rPr>
-                <w:rFonts w:hint="eastAsia"/>
-              </w:rPr>
-              <w:t>NotFound</w:t>
-            </w:r>
-            <w:proofErr w:type="spellEnd"/>
+              <w:t>. Modify. NotFound</w:t>
+            </w:r>
           </w:p>
         </w:tc>
         <w:tc>
@@ -1671,11 +1346,6 @@
             <w:tcW w:w="4077" w:type="dxa"/>
           </w:tcPr>
           <w:p>
-            <w:pPr>
-              <w:rPr>
-                <w:rFonts w:hint="eastAsia"/>
-              </w:rPr>
-            </w:pPr>
             <w:r>
               <w:rPr>
                 <w:rFonts w:hint="eastAsia"/>
@@ -1692,19 +1362,8 @@
               <w:t>信息任务</w:t>
             </w:r>
           </w:p>
-          <w:p>
-            <w:pPr>
-              <w:rPr>
-                <w:rFonts w:hint="eastAsia"/>
-              </w:rPr>
-            </w:pPr>
-          </w:p>
-          <w:p>
-            <w:pPr>
-              <w:rPr>
-                <w:rFonts w:hint="eastAsia"/>
-              </w:rPr>
-            </w:pPr>
+          <w:p/>
+          <w:p>
             <w:r>
               <w:rPr>
                 <w:rFonts w:hint="eastAsia"/>
@@ -1736,16 +1395,8 @@
               <w:rPr>
                 <w:rFonts w:hint="eastAsia"/>
               </w:rPr>
-              <w:t xml:space="preserve">. Input. </w:t>
-            </w:r>
-            <w:proofErr w:type="spellStart"/>
-            <w:r>
-              <w:rPr>
-                <w:rFonts w:hint="eastAsia"/>
-              </w:rPr>
-              <w:t>NotFound</w:t>
-            </w:r>
-            <w:proofErr w:type="spellEnd"/>
+              <w:t>. Input. NotFound</w:t>
+            </w:r>
           </w:p>
         </w:tc>
       </w:tr>
@@ -1758,11 +1409,6 @@
             <w:tcW w:w="4219" w:type="dxa"/>
           </w:tcPr>
           <w:p>
-            <w:pPr>
-              <w:rPr>
-                <w:rFonts w:hint="eastAsia"/>
-              </w:rPr>
-            </w:pPr>
             <w:r>
               <w:t>Driver</w:t>
             </w:r>
@@ -1773,13 +1419,7 @@
               <w:t>. Find</w:t>
             </w:r>
           </w:p>
-          <w:p>
-            <w:pPr>
-              <w:rPr>
-                <w:rFonts w:hint="eastAsia"/>
-              </w:rPr>
-            </w:pPr>
-          </w:p>
+          <w:p/>
           <w:p>
             <w:r>
               <w:rPr>
@@ -1797,16 +1437,8 @@
               <w:rPr>
                 <w:rFonts w:hint="eastAsia"/>
               </w:rPr>
-              <w:t xml:space="preserve">. Find. </w:t>
-            </w:r>
-            <w:proofErr w:type="spellStart"/>
-            <w:r>
-              <w:rPr>
-                <w:rFonts w:hint="eastAsia"/>
-              </w:rPr>
-              <w:t>NotFound</w:t>
-            </w:r>
-            <w:proofErr w:type="spellEnd"/>
+              <w:t>. Find. NotFound</w:t>
+            </w:r>
           </w:p>
         </w:tc>
         <w:tc>
@@ -1830,19 +1462,8 @@
               <w:t>信息任务</w:t>
             </w:r>
           </w:p>
-          <w:p>
-            <w:pPr>
-              <w:rPr>
-                <w:rFonts w:hint="eastAsia"/>
-              </w:rPr>
-            </w:pPr>
-          </w:p>
-          <w:p>
-            <w:pPr>
-              <w:rPr>
-                <w:rFonts w:hint="eastAsia"/>
-              </w:rPr>
-            </w:pPr>
+          <w:p/>
+          <w:p>
             <w:r>
               <w:rPr>
                 <w:rFonts w:hint="eastAsia"/>
@@ -1850,13 +1471,7 @@
               <w:t>系统显示对应司机信息</w:t>
             </w:r>
           </w:p>
-          <w:p>
-            <w:pPr>
-              <w:rPr>
-                <w:rFonts w:hint="eastAsia"/>
-              </w:rPr>
-            </w:pPr>
-          </w:p>
+          <w:p/>
           <w:p>
             <w:r>
               <w:rPr>
@@ -1880,16 +1495,8 @@
               <w:rPr>
                 <w:rFonts w:hint="eastAsia"/>
               </w:rPr>
-              <w:t xml:space="preserve">. Input. </w:t>
-            </w:r>
-            <w:proofErr w:type="spellStart"/>
-            <w:r>
-              <w:rPr>
-                <w:rFonts w:hint="eastAsia"/>
-              </w:rPr>
-              <w:t>NotFound</w:t>
-            </w:r>
-            <w:proofErr w:type="spellEnd"/>
+              <w:t>. Input. NotFound</w:t>
+            </w:r>
           </w:p>
         </w:tc>
       </w:tr>

--- a/Documentations/详细需求描述/UC7_司机信息管理.docx
+++ b/Documentations/详细需求描述/UC7_司机信息管理.docx
@@ -2,6 +2,226 @@
 <file path=word/document.xml><?xml version="1.0" encoding="utf-8"?>
 <w:document xmlns:wpc="http://schemas.microsoft.com/office/word/2010/wordprocessingCanvas" xmlns:mo="http://schemas.microsoft.com/office/mac/office/2008/main" xmlns:mc="http://schemas.openxmlformats.org/markup-compatibility/2006" xmlns:mv="urn:schemas-microsoft-com:mac:vml" xmlns:o="urn:schemas-microsoft-com:office:office" xmlns:r="http://schemas.openxmlformats.org/officeDocument/2006/relationships" xmlns:m="http://schemas.openxmlformats.org/officeDocument/2006/math" xmlns:v="urn:schemas-microsoft-com:vml" xmlns:wp14="http://schemas.microsoft.com/office/word/2010/wordprocessingDrawing" xmlns:wp="http://schemas.openxmlformats.org/drawingml/2006/wordprocessingDrawing" xmlns:w10="urn:schemas-microsoft-com:office:word" xmlns:w="http://schemas.openxmlformats.org/wordprocessingml/2006/main" xmlns:w14="http://schemas.microsoft.com/office/word/2010/wordml" xmlns:wpg="http://schemas.microsoft.com/office/word/2010/wordprocessingGroup" xmlns:wpi="http://schemas.microsoft.com/office/word/2010/wordprocessingInk" xmlns:wne="http://schemas.microsoft.com/office/word/2006/wordml" xmlns:wps="http://schemas.microsoft.com/office/word/2010/wordprocessingShape" mc:Ignorable="w14 wp14">
   <w:body>
+    <w:tbl>
+      <w:tblPr>
+        <w:tblStyle w:val="a3"/>
+        <w:tblW w:w="0" w:type="auto"/>
+        <w:tblLook w:val="04A0" w:firstRow="1" w:lastRow="0" w:firstColumn="1" w:lastColumn="0" w:noHBand="0" w:noVBand="1"/>
+      </w:tblPr>
+      <w:tblGrid>
+        <w:gridCol w:w="1705"/>
+        <w:gridCol w:w="2494"/>
+        <w:gridCol w:w="1867"/>
+        <w:gridCol w:w="2450"/>
+      </w:tblGrid>
+      <w:tr>
+        <w:tc>
+          <w:tcPr>
+            <w:tcW w:w="1885" w:type="dxa"/>
+          </w:tcPr>
+          <w:p>
+            <w:r>
+              <w:rPr>
+                <w:rFonts w:hint="eastAsia"/>
+              </w:rPr>
+              <w:t>文档类别</w:t>
+            </w:r>
+          </w:p>
+        </w:tc>
+        <w:tc>
+          <w:tcPr>
+            <w:tcW w:w="2789" w:type="dxa"/>
+          </w:tcPr>
+          <w:p>
+            <w:pPr>
+              <w:rPr>
+                <w:rFonts w:hint="eastAsia"/>
+              </w:rPr>
+            </w:pPr>
+            <w:r>
+              <w:rPr>
+                <w:rFonts w:hint="eastAsia"/>
+              </w:rPr>
+              <w:t>详细需求文档</w:t>
+            </w:r>
+          </w:p>
+        </w:tc>
+        <w:tc>
+          <w:tcPr>
+            <w:tcW w:w="2071" w:type="dxa"/>
+          </w:tcPr>
+          <w:p>
+            <w:r>
+              <w:rPr>
+                <w:rFonts w:hint="eastAsia"/>
+              </w:rPr>
+              <w:t>文档编号</w:t>
+            </w:r>
+          </w:p>
+        </w:tc>
+        <w:tc>
+          <w:tcPr>
+            <w:tcW w:w="2605" w:type="dxa"/>
+          </w:tcPr>
+          <w:p>
+            <w:pPr>
+              <w:rPr>
+                <w:rFonts w:hint="eastAsia"/>
+              </w:rPr>
+            </w:pPr>
+            <w:r>
+              <w:rPr>
+                <w:rFonts w:hint="eastAsia"/>
+              </w:rPr>
+              <w:t>UC</w:t>
+            </w:r>
+            <w:r>
+              <w:rPr>
+                <w:rFonts w:hint="eastAsia"/>
+              </w:rPr>
+              <w:t>7</w:t>
+            </w:r>
+            <w:bookmarkStart w:id="0" w:name="_GoBack"/>
+            <w:bookmarkEnd w:id="0"/>
+          </w:p>
+        </w:tc>
+      </w:tr>
+      <w:tr>
+        <w:tc>
+          <w:tcPr>
+            <w:tcW w:w="1885" w:type="dxa"/>
+          </w:tcPr>
+          <w:p>
+            <w:r>
+              <w:rPr>
+                <w:rFonts w:hint="eastAsia"/>
+              </w:rPr>
+              <w:t>创建人</w:t>
+            </w:r>
+          </w:p>
+        </w:tc>
+        <w:tc>
+          <w:tcPr>
+            <w:tcW w:w="2789" w:type="dxa"/>
+          </w:tcPr>
+          <w:p>
+            <w:pPr>
+              <w:rPr>
+                <w:rFonts w:hint="eastAsia"/>
+              </w:rPr>
+            </w:pPr>
+            <w:r>
+              <w:rPr>
+                <w:rFonts w:hint="eastAsia"/>
+              </w:rPr>
+              <w:t>高露</w:t>
+            </w:r>
+          </w:p>
+        </w:tc>
+        <w:tc>
+          <w:tcPr>
+            <w:tcW w:w="2071" w:type="dxa"/>
+          </w:tcPr>
+          <w:p>
+            <w:r>
+              <w:rPr>
+                <w:rFonts w:hint="eastAsia"/>
+              </w:rPr>
+              <w:t>创建时间</w:t>
+            </w:r>
+          </w:p>
+        </w:tc>
+        <w:tc>
+          <w:tcPr>
+            <w:tcW w:w="2605" w:type="dxa"/>
+          </w:tcPr>
+          <w:p>
+            <w:pPr>
+              <w:rPr>
+                <w:rFonts w:hint="eastAsia"/>
+              </w:rPr>
+            </w:pPr>
+            <w:r>
+              <w:rPr>
+                <w:rFonts w:hint="eastAsia"/>
+              </w:rPr>
+              <w:t>2015/10/7</w:t>
+            </w:r>
+          </w:p>
+        </w:tc>
+      </w:tr>
+      <w:tr>
+        <w:tc>
+          <w:tcPr>
+            <w:tcW w:w="1885" w:type="dxa"/>
+          </w:tcPr>
+          <w:p>
+            <w:r>
+              <w:rPr>
+                <w:rFonts w:hint="eastAsia"/>
+              </w:rPr>
+              <w:t>最后一次修改人</w:t>
+            </w:r>
+          </w:p>
+        </w:tc>
+        <w:tc>
+          <w:tcPr>
+            <w:tcW w:w="2789" w:type="dxa"/>
+          </w:tcPr>
+          <w:p>
+            <w:pPr>
+              <w:rPr>
+                <w:rFonts w:hint="eastAsia"/>
+              </w:rPr>
+            </w:pPr>
+            <w:r>
+              <w:rPr>
+                <w:rFonts w:hint="eastAsia"/>
+              </w:rPr>
+              <w:t>高露</w:t>
+            </w:r>
+          </w:p>
+        </w:tc>
+        <w:tc>
+          <w:tcPr>
+            <w:tcW w:w="2071" w:type="dxa"/>
+          </w:tcPr>
+          <w:p>
+            <w:r>
+              <w:rPr>
+                <w:rFonts w:hint="eastAsia"/>
+              </w:rPr>
+              <w:t>最后一次修改时间</w:t>
+            </w:r>
+          </w:p>
+        </w:tc>
+        <w:tc>
+          <w:tcPr>
+            <w:tcW w:w="2605" w:type="dxa"/>
+          </w:tcPr>
+          <w:p>
+            <w:pPr>
+              <w:rPr>
+                <w:rFonts w:hint="eastAsia"/>
+              </w:rPr>
+            </w:pPr>
+            <w:r>
+              <w:rPr>
+                <w:rFonts w:hint="eastAsia"/>
+              </w:rPr>
+              <w:t>2015/10/7</w:t>
+            </w:r>
+          </w:p>
+        </w:tc>
+      </w:tr>
+    </w:tbl>
+    <w:p>
+      <w:pPr>
+        <w:rPr>
+          <w:rFonts w:hint="eastAsia"/>
+        </w:rPr>
+      </w:pPr>
+    </w:p>
     <w:p>
       <w:r>
         <w:rPr>
@@ -717,6 +937,7 @@
           </w:tcPr>
           <w:p>
             <w:r>
+              <w:lastRenderedPageBreak/>
               <w:t>Driver</w:t>
             </w:r>
             <w:r>
@@ -801,7 +1022,6 @@
           <w:p/>
           <w:p>
             <w:r>
-              <w:lastRenderedPageBreak/>
               <w:t>Driver</w:t>
             </w:r>
             <w:r>
@@ -844,16 +1064,8 @@
               <w:t>Info</w:t>
             </w:r>
           </w:p>
-          <w:p>
-            <w:pPr>
-              <w:rPr>
-                <w:rFonts w:hint="eastAsia"/>
-              </w:rPr>
-            </w:pPr>
-          </w:p>
-          <w:p>
-            <w:bookmarkStart w:id="0" w:name="_GoBack"/>
-            <w:bookmarkEnd w:id="0"/>
+          <w:p/>
+          <w:p>
             <w:r>
               <w:rPr>
                 <w:rFonts w:hint="eastAsia"/>
@@ -884,7 +1096,6 @@
               <w:rPr>
                 <w:rFonts w:hint="eastAsia"/>
               </w:rPr>
-              <w:lastRenderedPageBreak/>
               <w:t>系统应该允许用户在</w:t>
             </w:r>
             <w:r>
@@ -986,7 +1197,6 @@
               <w:rPr>
                 <w:rFonts w:hint="eastAsia"/>
               </w:rPr>
-              <w:lastRenderedPageBreak/>
               <w:t>系统执行修改</w:t>
             </w:r>
             <w:r>
@@ -1096,7 +1306,6 @@
           </w:tcPr>
           <w:p>
             <w:r>
-              <w:lastRenderedPageBreak/>
               <w:t>Driver</w:t>
             </w:r>
             <w:r>
